--- a/PracaInzynierska.docx
+++ b/PracaInzynierska.docx
@@ -760,7 +760,7 @@
     </w:p>
     <w:bookmarkEnd w:id="31"/>
     <w:bookmarkEnd w:id="32"/>
-    <w:bookmarkStart w:id="206" w:name="Xea6ab581836ced4c49a308d7af9eb9d63f41a53"/>
+    <w:bookmarkStart w:id="196" w:name="Xea6ab581836ced4c49a308d7af9eb9d63f41a53"/>
     <w:p>
       <w:pPr>
         <w:pStyle w:val="Heading1"/>
@@ -1839,7 +1839,7 @@
     </w:p>
     <w:bookmarkEnd w:id="42"/>
     <w:bookmarkEnd w:id="43"/>
-    <w:bookmarkStart w:id="205" w:name="rest-oraz-rest-api"/>
+    <w:bookmarkStart w:id="195" w:name="rest-oraz-rest-api"/>
     <w:p>
       <w:pPr>
         <w:pStyle w:val="Heading2"/>
@@ -11283,239 +11283,214 @@
           <w:ilvl w:val="1"/>
           <w:numId w:val="1000"/>
         </w:numPr>
+      </w:pPr>
+      <w:r>
+        <w:t xml:space="preserve">9</w:t>
+      </w:r>
+      <w:r>
+        <w:t xml:space="preserve"> </w:t>
+      </w:r>
+      <w:r>
+        <w:t xml:space="preserve">Oficjalna strona framework’a Django</w:t>
+      </w:r>
+      <w:r>
+        <w:br/>
+      </w:r>
+      <w:r>
+        <w:rPr>
+          <w:rStyle w:val="VerbatimChar"/>
+        </w:rPr>
+        <w:t xml:space="preserve">https://docs.djangoproject.com/en/3.1/</w:t>
+      </w:r>
+    </w:p>
+    <w:p>
+      <w:pPr>
+        <w:numPr>
+          <w:ilvl w:val="1"/>
+          <w:numId w:val="1000"/>
+        </w:numPr>
+      </w:pPr>
+      <w:r>
+        <w:t xml:space="preserve">Dokumentacja MySQL</w:t>
+      </w:r>
+      <w:r>
+        <w:br/>
+      </w:r>
+      <w:r>
+        <w:rPr>
+          <w:rStyle w:val="VerbatimChar"/>
+        </w:rPr>
+        <w:t xml:space="preserve">https://dev.mysql.com/doc/</w:t>
+      </w:r>
+    </w:p>
+    <w:p>
+      <w:pPr>
+        <w:numPr>
+          <w:ilvl w:val="1"/>
+          <w:numId w:val="1000"/>
+        </w:numPr>
+      </w:pPr>
+      <w:r>
+        <w:t xml:space="preserve">Dokumentacja PostgreSQL</w:t>
+      </w:r>
+      <w:r>
+        <w:br/>
+      </w:r>
+      <w:r>
+        <w:rPr>
+          <w:rStyle w:val="VerbatimChar"/>
+        </w:rPr>
+        <w:t xml:space="preserve">https://www.postgresql.org/docs/</w:t>
+      </w:r>
+    </w:p>
+    <w:p>
+      <w:pPr>
+        <w:numPr>
+          <w:ilvl w:val="1"/>
+          <w:numId w:val="1000"/>
+        </w:numPr>
+      </w:pPr>
+      <w:r>
+        <w:t xml:space="preserve">Dokumentacja Microsoft SQL Server</w:t>
+      </w:r>
+      <w:r>
+        <w:br/>
+      </w:r>
+      <w:r>
+        <w:rPr>
+          <w:rStyle w:val="VerbatimChar"/>
+        </w:rPr>
+        <w:t xml:space="preserve">https://docs.microsoft.com/en-us/sql/sql-server/</w:t>
+      </w:r>
+    </w:p>
+    <w:p>
+      <w:pPr>
+        <w:numPr>
+          <w:ilvl w:val="1"/>
+          <w:numId w:val="1000"/>
+        </w:numPr>
+      </w:pPr>
+      <w:r>
+        <w:t xml:space="preserve">Dokumentacja Oracle Database</w:t>
+      </w:r>
+      <w:r>
+        <w:br/>
+      </w:r>
+      <w:r>
+        <w:rPr>
+          <w:rStyle w:val="VerbatimChar"/>
+        </w:rPr>
+        <w:t xml:space="preserve">https://docs.oracle.com/en/database/</w:t>
+      </w:r>
+    </w:p>
+    <w:p>
+      <w:pPr>
+        <w:numPr>
+          <w:ilvl w:val="1"/>
+          <w:numId w:val="1000"/>
+        </w:numPr>
+      </w:pPr>
+      <w:r>
+        <w:t xml:space="preserve">Dokumentacja django-pghistory</w:t>
+      </w:r>
+      <w:r>
+        <w:br/>
+      </w:r>
+      <w:r>
+        <w:rPr>
+          <w:rStyle w:val="VerbatimChar"/>
+        </w:rPr>
+        <w:t xml:space="preserve">https://django-pghistory.readthedocs.io/en/latest/index.html</w:t>
+      </w:r>
+    </w:p>
+    <w:p>
+      <w:pPr>
+        <w:numPr>
+          <w:ilvl w:val="1"/>
+          <w:numId w:val="1000"/>
+        </w:numPr>
+      </w:pPr>
+      <w:r>
+        <w:t xml:space="preserve">Dokumentacja django-pgtrigger</w:t>
+      </w:r>
+      <w:r>
+        <w:br/>
+      </w:r>
+      <w:r>
+        <w:rPr>
+          <w:rStyle w:val="VerbatimChar"/>
+        </w:rPr>
+        <w:t xml:space="preserve">https://django-pgtrigger.readthedocs.io/en/latest/toc.html</w:t>
+      </w:r>
+    </w:p>
+    <w:p>
+      <w:pPr>
+        <w:numPr>
+          <w:ilvl w:val="1"/>
+          <w:numId w:val="1000"/>
+        </w:numPr>
+      </w:pPr>
+      <w:r>
+        <w:t xml:space="preserve">Dokumentacja django-pgconnection</w:t>
+      </w:r>
+      <w:r>
+        <w:br/>
+      </w:r>
+      <w:r>
+        <w:rPr>
+          <w:rStyle w:val="VerbatimChar"/>
+        </w:rPr>
+        <w:t xml:space="preserve">https://django-pgconnection.readthedocs.io/en/latest/</w:t>
+      </w:r>
+      <w:r>
+        <w:t xml:space="preserve"> </w:t>
+      </w:r>
+      <w:r>
+        <w:t xml:space="preserve">Sammy Lee.</w:t>
+      </w:r>
+      <w:r>
+        <w:br/>
+      </w:r>
+      <w:r>
+        <w:rPr>
+          <w:rStyle w:val="VerbatimChar"/>
+        </w:rPr>
+        <w:t xml:space="preserve">https://towardsdatascience.com/data-engineering-with-python-django-and-postgresql-99409492769</w:t>
+      </w:r>
+      <w:r>
+        <w:t xml:space="preserve"> </w:t>
+      </w:r>
+      <w:r>
+        <w:t xml:space="preserve">Data Engineering with Python, Django, and PostgreSQL – 28.02.2019</w:t>
+      </w:r>
+    </w:p>
+    <w:p>
+      <w:pPr>
+        <w:numPr>
+          <w:ilvl w:val="1"/>
+          <w:numId w:val="1000"/>
+        </w:numPr>
+        <w:pStyle w:val="Heading1"/>
+      </w:pPr>
+      <w:bookmarkStart w:id="106" w:name="X6ece84ccdbb31c07079691c44d22f301dd3c7c6"/>
+      <w:r>
+        <w:t xml:space="preserve">React jako narzędzie do tworzenia interfejsu użytkownika</w:t>
+      </w:r>
+      <w:bookmarkEnd w:id="106"/>
+    </w:p>
+    <w:p>
+      <w:pPr>
+        <w:numPr>
+          <w:ilvl w:val="1"/>
+          <w:numId w:val="1000"/>
+        </w:numPr>
         <w:pStyle w:val="Heading2"/>
       </w:pPr>
-      <w:bookmarkStart w:id="106" w:name="bibliografia-1"/>
-      <w:r>
-        <w:t xml:space="preserve">Bibliografia</w:t>
-      </w:r>
-      <w:bookmarkEnd w:id="106"/>
-    </w:p>
-    <w:p>
-      <w:pPr>
-        <w:numPr>
-          <w:ilvl w:val="2"/>
-          <w:numId w:val="1027"/>
-        </w:numPr>
-      </w:pPr>
-      <w:hyperlink r:id="rId107">
-        <w:r>
-          <w:rPr>
-            <w:rStyle w:val="Hyperlink"/>
-          </w:rPr>
-          <w:t xml:space="preserve">https://docs.djangoproject.com/en/3.1/</w:t>
-        </w:r>
-      </w:hyperlink>
-      <w:r>
-        <w:t xml:space="preserve"> </w:t>
-      </w:r>
-      <w:r>
-        <w:t xml:space="preserve">- Oficjalna strona framework’a Django</w:t>
-      </w:r>
-    </w:p>
-    <w:p>
-      <w:pPr>
-        <w:numPr>
-          <w:ilvl w:val="2"/>
-          <w:numId w:val="1027"/>
-        </w:numPr>
-      </w:pPr>
-      <w:hyperlink r:id="rId108">
-        <w:r>
-          <w:rPr>
-            <w:rStyle w:val="Hyperlink"/>
-          </w:rPr>
-          <w:t xml:space="preserve">https://dev.mysql.com/doc/</w:t>
-        </w:r>
-      </w:hyperlink>
-      <w:r>
-        <w:t xml:space="preserve"> </w:t>
-      </w:r>
-      <w:r>
-        <w:t xml:space="preserve">- Dokumentacja MySQL</w:t>
-      </w:r>
-    </w:p>
-    <w:p>
-      <w:pPr>
-        <w:numPr>
-          <w:ilvl w:val="2"/>
-          <w:numId w:val="1027"/>
-        </w:numPr>
-      </w:pPr>
-      <w:hyperlink r:id="rId109">
-        <w:r>
-          <w:rPr>
-            <w:rStyle w:val="Hyperlink"/>
-          </w:rPr>
-          <w:t xml:space="preserve">https://www.postgresql.org/docs/</w:t>
-        </w:r>
-      </w:hyperlink>
-      <w:r>
-        <w:t xml:space="preserve"> </w:t>
-      </w:r>
-      <w:r>
-        <w:t xml:space="preserve">- Dokumentacja PostgreSQL</w:t>
-      </w:r>
-    </w:p>
-    <w:p>
-      <w:pPr>
-        <w:numPr>
-          <w:ilvl w:val="2"/>
-          <w:numId w:val="1027"/>
-        </w:numPr>
-      </w:pPr>
-      <w:hyperlink r:id="rId110">
-        <w:r>
-          <w:rPr>
-            <w:rStyle w:val="Hyperlink"/>
-          </w:rPr>
-          <w:t xml:space="preserve">https://docs.microsoft.com/en-us/sql/sql-server/</w:t>
-        </w:r>
-      </w:hyperlink>
-      <w:r>
-        <w:t xml:space="preserve"> </w:t>
-      </w:r>
-      <w:r>
-        <w:t xml:space="preserve">- Dokumentacja Microsoft SQL Server</w:t>
-      </w:r>
-    </w:p>
-    <w:p>
-      <w:pPr>
-        <w:numPr>
-          <w:ilvl w:val="2"/>
-          <w:numId w:val="1027"/>
-        </w:numPr>
-      </w:pPr>
-      <w:hyperlink r:id="rId111">
-        <w:r>
-          <w:rPr>
-            <w:rStyle w:val="Hyperlink"/>
-          </w:rPr>
-          <w:t xml:space="preserve">https://docs.oracle.com/en/database/</w:t>
-        </w:r>
-      </w:hyperlink>
-      <w:r>
-        <w:t xml:space="preserve"> </w:t>
-      </w:r>
-      <w:r>
-        <w:t xml:space="preserve">- Dokumentacja Oracle Database</w:t>
-      </w:r>
-    </w:p>
-    <w:p>
-      <w:pPr>
-        <w:numPr>
-          <w:ilvl w:val="2"/>
-          <w:numId w:val="1027"/>
-        </w:numPr>
-      </w:pPr>
-      <w:hyperlink r:id="rId112">
-        <w:r>
-          <w:rPr>
-            <w:rStyle w:val="Hyperlink"/>
-          </w:rPr>
-          <w:t xml:space="preserve">https://django-pghistory.readthedocs.io/en/latest/index.html</w:t>
-        </w:r>
-      </w:hyperlink>
-      <w:r>
-        <w:t xml:space="preserve"> </w:t>
-      </w:r>
-      <w:r>
-        <w:t xml:space="preserve">- Dokumentacja django-pghistory</w:t>
-      </w:r>
-    </w:p>
-    <w:p>
-      <w:pPr>
-        <w:numPr>
-          <w:ilvl w:val="2"/>
-          <w:numId w:val="1027"/>
-        </w:numPr>
-      </w:pPr>
-      <w:hyperlink r:id="rId113">
-        <w:r>
-          <w:rPr>
-            <w:rStyle w:val="Hyperlink"/>
-          </w:rPr>
-          <w:t xml:space="preserve">https://django-pgtrigger.readthedocs.io/en/latest/toc.html</w:t>
-        </w:r>
-      </w:hyperlink>
-      <w:r>
-        <w:t xml:space="preserve"> </w:t>
-      </w:r>
-      <w:r>
-        <w:t xml:space="preserve">- Dokumentacja django-pgtrigger</w:t>
-      </w:r>
-    </w:p>
-    <w:p>
-      <w:pPr>
-        <w:numPr>
-          <w:ilvl w:val="2"/>
-          <w:numId w:val="1027"/>
-        </w:numPr>
-      </w:pPr>
-      <w:hyperlink r:id="rId114">
-        <w:r>
-          <w:rPr>
-            <w:rStyle w:val="Hyperlink"/>
-          </w:rPr>
-          <w:t xml:space="preserve">https://django-pgconnection.readthedocs.io/en/latest/</w:t>
-        </w:r>
-      </w:hyperlink>
-      <w:r>
-        <w:t xml:space="preserve"> </w:t>
-      </w:r>
-      <w:r>
-        <w:t xml:space="preserve">- Dokumentacja django-pgconnection</w:t>
-      </w:r>
-    </w:p>
-    <w:p>
-      <w:pPr>
-        <w:numPr>
-          <w:ilvl w:val="2"/>
-          <w:numId w:val="1027"/>
-        </w:numPr>
-      </w:pPr>
-      <w:hyperlink r:id="rId115">
-        <w:r>
-          <w:rPr>
-            <w:rStyle w:val="Hyperlink"/>
-          </w:rPr>
-          <w:t xml:space="preserve">https://...data-engineering-with-python-django-and-postgresql...</w:t>
-        </w:r>
-      </w:hyperlink>
-      <w:r>
-        <w:t xml:space="preserve"> </w:t>
-      </w:r>
-      <w:r>
-        <w:t xml:space="preserve">- Sammy Lee, Data Engineering with Python, Django, and PostgreSQL – 28.02.2019</w:t>
-      </w:r>
-    </w:p>
-    <w:p>
-      <w:pPr>
-        <w:numPr>
-          <w:ilvl w:val="1"/>
-          <w:numId w:val="1000"/>
-        </w:numPr>
-        <w:pStyle w:val="Heading1"/>
-      </w:pPr>
-      <w:bookmarkStart w:id="116" w:name="X6ece84ccdbb31c07079691c44d22f301dd3c7c6"/>
-      <w:r>
-        <w:t xml:space="preserve">React jako narzędzie do tworzenia interfejsu użytkownika</w:t>
-      </w:r>
-      <w:bookmarkEnd w:id="116"/>
-    </w:p>
-    <w:p>
-      <w:pPr>
-        <w:numPr>
-          <w:ilvl w:val="1"/>
-          <w:numId w:val="1000"/>
-        </w:numPr>
-        <w:pStyle w:val="Heading2"/>
-      </w:pPr>
-      <w:bookmarkStart w:id="117" w:name="czym-jest-react"/>
+      <w:bookmarkStart w:id="107" w:name="czym-jest-react"/>
       <w:r>
         <w:t xml:space="preserve">Czym jest React?</w:t>
       </w:r>
-      <w:bookmarkEnd w:id="117"/>
+      <w:bookmarkEnd w:id="107"/>
     </w:p>
     <w:p>
       <w:pPr>
@@ -11534,7 +11509,7 @@
         <w:rPr>
           <w:rStyle w:val="FootnoteReference"/>
         </w:rPr>
-        <w:footnoteReference w:id="118"/>
+        <w:footnoteReference w:id="108"/>
       </w:r>
       <w:r>
         <w:t xml:space="preserve"> </w:t>
@@ -11607,7 +11582,7 @@
         </w:numPr>
         <w:pStyle w:val="CaptionedFigure"/>
       </w:pPr>
-      <w:bookmarkStart w:id="120" w:name="statystyki react vue angular.png"/>
+      <w:bookmarkStart w:id="110" w:name="statystyki react vue angular.png"/>
       <w:r>
         <w:drawing>
           <wp:inline>
@@ -11624,7 +11599,7 @@
                     </pic:cNvPicPr>
                   </pic:nvPicPr>
                   <pic:blipFill>
-                    <a:blip r:embed="rId119"/>
+                    <a:blip r:embed="rId109"/>
                     <a:stretch>
                       <a:fillRect/>
                     </a:stretch>
@@ -11650,7 +11625,7 @@
           </wp:inline>
         </w:drawing>
       </w:r>
-      <w:bookmarkEnd w:id="120"/>
+      <w:bookmarkEnd w:id="110"/>
     </w:p>
     <w:p>
       <w:pPr>
@@ -11672,11 +11647,11 @@
         </w:numPr>
         <w:pStyle w:val="Heading2"/>
       </w:pPr>
-      <w:bookmarkStart w:id="121" w:name="dlaczego-warto-korzystać-z-reacta"/>
+      <w:bookmarkStart w:id="111" w:name="dlaczego-warto-korzystać-z-reacta"/>
       <w:r>
         <w:t xml:space="preserve">Dlaczego warto korzystać z Reacta?</w:t>
       </w:r>
-      <w:bookmarkEnd w:id="121"/>
+      <w:bookmarkEnd w:id="111"/>
     </w:p>
     <w:p>
       <w:pPr>
@@ -11714,7 +11689,7 @@
         </w:numPr>
         <w:pStyle w:val="CaptionedFigure"/>
       </w:pPr>
-      <w:bookmarkStart w:id="123" w:name="react dev example.jpg"/>
+      <w:bookmarkStart w:id="113" w:name="react dev example.jpg"/>
       <w:r>
         <w:drawing>
           <wp:inline>
@@ -11731,7 +11706,7 @@
                     </pic:cNvPicPr>
                   </pic:nvPicPr>
                   <pic:blipFill>
-                    <a:blip r:embed="rId122"/>
+                    <a:blip r:embed="rId112"/>
                     <a:stretch>
                       <a:fillRect/>
                     </a:stretch>
@@ -11757,7 +11732,7 @@
           </wp:inline>
         </w:drawing>
       </w:r>
-      <w:bookmarkEnd w:id="123"/>
+      <w:bookmarkEnd w:id="113"/>
     </w:p>
     <w:p>
       <w:pPr>
@@ -11779,7 +11754,7 @@
       <w:r>
         <w:t xml:space="preserve"> </w:t>
       </w:r>
-      <w:hyperlink r:id="rId124">
+      <w:hyperlink r:id="rId114">
         <w:r>
           <w:rPr>
             <w:rStyle w:val="Hyperlink"/>
@@ -11881,11 +11856,11 @@
         </w:numPr>
         <w:pStyle w:val="Heading2"/>
       </w:pPr>
-      <w:bookmarkStart w:id="125" w:name="npm"/>
+      <w:bookmarkStart w:id="115" w:name="npm"/>
       <w:r>
         <w:t xml:space="preserve">Npm</w:t>
       </w:r>
-      <w:bookmarkEnd w:id="125"/>
+      <w:bookmarkEnd w:id="115"/>
     </w:p>
     <w:p>
       <w:pPr>
@@ -11959,11 +11934,11 @@
         </w:numPr>
         <w:pStyle w:val="Heading2"/>
       </w:pPr>
-      <w:bookmarkStart w:id="126" w:name="pojęcia-reacta"/>
+      <w:bookmarkStart w:id="116" w:name="pojęcia-reacta"/>
       <w:r>
         <w:t xml:space="preserve">Pojęcia Reacta</w:t>
       </w:r>
-      <w:bookmarkEnd w:id="126"/>
+      <w:bookmarkEnd w:id="116"/>
     </w:p>
     <w:p>
       <w:pPr>
@@ -11973,11 +11948,11 @@
         </w:numPr>
         <w:pStyle w:val="Heading3"/>
       </w:pPr>
-      <w:bookmarkStart w:id="127" w:name="jsx"/>
+      <w:bookmarkStart w:id="117" w:name="jsx"/>
       <w:r>
         <w:t xml:space="preserve">JSX</w:t>
       </w:r>
-      <w:bookmarkEnd w:id="127"/>
+      <w:bookmarkEnd w:id="117"/>
     </w:p>
     <w:p>
       <w:pPr>
@@ -11998,7 +11973,7 @@
         </w:numPr>
         <w:pStyle w:val="CaptionedFigure"/>
       </w:pPr>
-      <w:bookmarkStart w:id="129" w:name="react dev example.jpg"/>
+      <w:bookmarkStart w:id="119" w:name="react dev example.jpg"/>
       <w:r>
         <w:drawing>
           <wp:inline>
@@ -12015,7 +11990,7 @@
                     </pic:cNvPicPr>
                   </pic:nvPicPr>
                   <pic:blipFill>
-                    <a:blip r:embed="rId128"/>
+                    <a:blip r:embed="rId118"/>
                     <a:stretch>
                       <a:fillRect/>
                     </a:stretch>
@@ -12041,7 +12016,7 @@
           </wp:inline>
         </w:drawing>
       </w:r>
-      <w:bookmarkEnd w:id="129"/>
+      <w:bookmarkEnd w:id="119"/>
     </w:p>
     <w:p>
       <w:pPr>
@@ -12083,7 +12058,7 @@
         </w:numPr>
         <w:pStyle w:val="CaptionedFigure"/>
       </w:pPr>
-      <w:bookmarkStart w:id="131" w:name="react dev example.jpg"/>
+      <w:bookmarkStart w:id="121" w:name="react dev example.jpg"/>
       <w:r>
         <w:drawing>
           <wp:inline>
@@ -12100,7 +12075,7 @@
                     </pic:cNvPicPr>
                   </pic:nvPicPr>
                   <pic:blipFill>
-                    <a:blip r:embed="rId130"/>
+                    <a:blip r:embed="rId120"/>
                     <a:stretch>
                       <a:fillRect/>
                     </a:stretch>
@@ -12126,7 +12101,7 @@
           </wp:inline>
         </w:drawing>
       </w:r>
-      <w:bookmarkEnd w:id="131"/>
+      <w:bookmarkEnd w:id="121"/>
     </w:p>
     <w:p>
       <w:pPr>
@@ -12168,11 +12143,11 @@
         </w:numPr>
         <w:pStyle w:val="Heading3"/>
       </w:pPr>
-      <w:bookmarkStart w:id="132" w:name="komponenty"/>
+      <w:bookmarkStart w:id="122" w:name="komponenty"/>
       <w:r>
         <w:t xml:space="preserve">Komponenty</w:t>
       </w:r>
-      <w:bookmarkEnd w:id="132"/>
+      <w:bookmarkEnd w:id="122"/>
     </w:p>
     <w:p>
       <w:pPr>
@@ -12199,7 +12174,7 @@
         </w:numPr>
         <w:pStyle w:val="CaptionedFigure"/>
       </w:pPr>
-      <w:bookmarkStart w:id="134" w:name="komponent klasowy"/>
+      <w:bookmarkStart w:id="124" w:name="komponent klasowy"/>
       <w:r>
         <w:drawing>
           <wp:inline>
@@ -12216,7 +12191,7 @@
                     </pic:cNvPicPr>
                   </pic:nvPicPr>
                   <pic:blipFill>
-                    <a:blip r:embed="rId133"/>
+                    <a:blip r:embed="rId123"/>
                     <a:stretch>
                       <a:fillRect/>
                     </a:stretch>
@@ -12242,7 +12217,7 @@
           </wp:inline>
         </w:drawing>
       </w:r>
-      <w:bookmarkEnd w:id="134"/>
+      <w:bookmarkEnd w:id="124"/>
     </w:p>
     <w:p>
       <w:pPr>
@@ -12267,7 +12242,7 @@
         </w:numPr>
         <w:pStyle w:val="CaptionedFigure"/>
       </w:pPr>
-      <w:bookmarkStart w:id="136" w:name="komponent funkcyjny"/>
+      <w:bookmarkStart w:id="126" w:name="komponent funkcyjny"/>
       <w:r>
         <w:drawing>
           <wp:inline>
@@ -12284,7 +12259,7 @@
                     </pic:cNvPicPr>
                   </pic:nvPicPr>
                   <pic:blipFill>
-                    <a:blip r:embed="rId135"/>
+                    <a:blip r:embed="rId125"/>
                     <a:stretch>
                       <a:fillRect/>
                     </a:stretch>
@@ -12310,7 +12285,7 @@
           </wp:inline>
         </w:drawing>
       </w:r>
-      <w:bookmarkEnd w:id="136"/>
+      <w:bookmarkEnd w:id="126"/>
     </w:p>
     <w:p>
       <w:pPr>
@@ -12358,11 +12333,11 @@
         </w:numPr>
         <w:pStyle w:val="Heading3"/>
       </w:pPr>
-      <w:bookmarkStart w:id="137" w:name="stan-i-cykl-życia"/>
+      <w:bookmarkStart w:id="127" w:name="stan-i-cykl-życia"/>
       <w:r>
         <w:t xml:space="preserve">Stan i cykl życia</w:t>
       </w:r>
-      <w:bookmarkEnd w:id="137"/>
+      <w:bookmarkEnd w:id="127"/>
     </w:p>
     <w:p>
       <w:pPr>
@@ -12407,7 +12382,7 @@
         </w:numPr>
         <w:pStyle w:val="CaptionedFigure"/>
       </w:pPr>
-      <w:bookmarkStart w:id="139" w:name="metody cyklu zycia"/>
+      <w:bookmarkStart w:id="129" w:name="metody cyklu zycia"/>
       <w:r>
         <w:drawing>
           <wp:inline>
@@ -12424,7 +12399,7 @@
                     </pic:cNvPicPr>
                   </pic:nvPicPr>
                   <pic:blipFill>
-                    <a:blip r:embed="rId138"/>
+                    <a:blip r:embed="rId128"/>
                     <a:stretch>
                       <a:fillRect/>
                     </a:stretch>
@@ -12450,7 +12425,7 @@
           </wp:inline>
         </w:drawing>
       </w:r>
-      <w:bookmarkEnd w:id="139"/>
+      <w:bookmarkEnd w:id="129"/>
     </w:p>
     <w:p>
       <w:pPr>
@@ -12472,7 +12447,7 @@
       <w:r>
         <w:t xml:space="preserve"> </w:t>
       </w:r>
-      <w:hyperlink r:id="rId140">
+      <w:hyperlink r:id="rId130">
         <w:r>
           <w:rPr>
             <w:rStyle w:val="Hyperlink"/>
@@ -12515,7 +12490,7 @@
         </w:numPr>
         <w:pStyle w:val="CaptionedFigure"/>
       </w:pPr>
-      <w:bookmarkStart w:id="142" w:name="metody cyklu zycia"/>
+      <w:bookmarkStart w:id="132" w:name="metody cyklu zycia"/>
       <w:r>
         <w:drawing>
           <wp:inline>
@@ -12532,7 +12507,7 @@
                     </pic:cNvPicPr>
                   </pic:nvPicPr>
                   <pic:blipFill>
-                    <a:blip r:embed="rId141"/>
+                    <a:blip r:embed="rId131"/>
                     <a:stretch>
                       <a:fillRect/>
                     </a:stretch>
@@ -12558,7 +12533,7 @@
           </wp:inline>
         </w:drawing>
       </w:r>
-      <w:bookmarkEnd w:id="142"/>
+      <w:bookmarkEnd w:id="132"/>
     </w:p>
     <w:p>
       <w:pPr>
@@ -12589,11 +12564,11 @@
         </w:numPr>
         <w:pStyle w:val="Heading3"/>
       </w:pPr>
-      <w:bookmarkStart w:id="143" w:name="renderowanie-warunkowe"/>
+      <w:bookmarkStart w:id="133" w:name="renderowanie-warunkowe"/>
       <w:r>
         <w:t xml:space="preserve">Renderowanie warunkowe</w:t>
       </w:r>
-      <w:bookmarkEnd w:id="143"/>
+      <w:bookmarkEnd w:id="133"/>
     </w:p>
     <w:p>
       <w:pPr>
@@ -12636,7 +12611,7 @@
                     </pic:cNvPicPr>
                   </pic:nvPicPr>
                   <pic:blipFill>
-                    <a:blip r:embed="rId144"/>
+                    <a:blip r:embed="rId134"/>
                     <a:stretch>
                       <a:fillRect/>
                     </a:stretch>
@@ -12713,7 +12688,7 @@
                     </pic:cNvPicPr>
                   </pic:nvPicPr>
                   <pic:blipFill>
-                    <a:blip r:embed="rId145"/>
+                    <a:blip r:embed="rId135"/>
                     <a:stretch>
                       <a:fillRect/>
                     </a:stretch>
@@ -12790,7 +12765,7 @@
                     </pic:cNvPicPr>
                   </pic:nvPicPr>
                   <pic:blipFill>
-                    <a:blip r:embed="rId146"/>
+                    <a:blip r:embed="rId136"/>
                     <a:stretch>
                       <a:fillRect/>
                     </a:stretch>
@@ -12840,11 +12815,11 @@
         </w:numPr>
         <w:pStyle w:val="Heading3"/>
       </w:pPr>
-      <w:bookmarkStart w:id="147" w:name="hooki"/>
+      <w:bookmarkStart w:id="137" w:name="hooki"/>
       <w:r>
         <w:t xml:space="preserve">Hooki</w:t>
       </w:r>
-      <w:bookmarkEnd w:id="147"/>
+      <w:bookmarkEnd w:id="137"/>
     </w:p>
     <w:p>
       <w:pPr>
@@ -12911,7 +12886,7 @@
                     </pic:cNvPicPr>
                   </pic:nvPicPr>
                   <pic:blipFill>
-                    <a:blip r:embed="rId148"/>
+                    <a:blip r:embed="rId138"/>
                     <a:stretch>
                       <a:fillRect/>
                     </a:stretch>
@@ -12994,7 +12969,7 @@
                     </pic:cNvPicPr>
                   </pic:nvPicPr>
                   <pic:blipFill>
-                    <a:blip r:embed="rId149"/>
+                    <a:blip r:embed="rId139"/>
                     <a:stretch>
                       <a:fillRect/>
                     </a:stretch>
@@ -13071,7 +13046,7 @@
                     </pic:cNvPicPr>
                   </pic:nvPicPr>
                   <pic:blipFill>
-                    <a:blip r:embed="rId150"/>
+                    <a:blip r:embed="rId140"/>
                     <a:stretch>
                       <a:fillRect/>
                     </a:stretch>
@@ -13121,11 +13096,11 @@
         </w:numPr>
         <w:pStyle w:val="Heading3"/>
       </w:pPr>
-      <w:bookmarkStart w:id="151" w:name="obsługa-zdarzeń"/>
+      <w:bookmarkStart w:id="141" w:name="obsługa-zdarzeń"/>
       <w:r>
         <w:t xml:space="preserve">Obsługa zdarzeń</w:t>
       </w:r>
-      <w:bookmarkEnd w:id="151"/>
+      <w:bookmarkEnd w:id="141"/>
     </w:p>
     <w:p>
       <w:pPr>
@@ -13156,7 +13131,7 @@
         <w:rPr>
           <w:rStyle w:val="FootnoteReference"/>
         </w:rPr>
-        <w:footnoteReference w:id="152"/>
+        <w:footnoteReference w:id="142"/>
       </w:r>
       <w:r>
         <w:t xml:space="preserve"> </w:t>
@@ -13189,7 +13164,7 @@
                     </pic:cNvPicPr>
                   </pic:nvPicPr>
                   <pic:blipFill>
-                    <a:blip r:embed="rId153"/>
+                    <a:blip r:embed="rId143"/>
                     <a:stretch>
                       <a:fillRect/>
                     </a:stretch>
@@ -13266,7 +13241,7 @@
                     </pic:cNvPicPr>
                   </pic:nvPicPr>
                   <pic:blipFill>
-                    <a:blip r:embed="rId154"/>
+                    <a:blip r:embed="rId144"/>
                     <a:stretch>
                       <a:fillRect/>
                     </a:stretch>
@@ -13332,7 +13307,7 @@
                     </pic:cNvPicPr>
                   </pic:nvPicPr>
                   <pic:blipFill>
-                    <a:blip r:embed="rId155"/>
+                    <a:blip r:embed="rId145"/>
                     <a:stretch>
                       <a:fillRect/>
                     </a:stretch>
@@ -13382,11 +13357,11 @@
         </w:numPr>
         <w:pStyle w:val="Heading2"/>
       </w:pPr>
-      <w:bookmarkStart w:id="156" w:name="Xc1c982136baaa8fc0437e07382ef1276269d088"/>
+      <w:bookmarkStart w:id="146" w:name="Xc1c982136baaa8fc0437e07382ef1276269d088"/>
       <w:r>
         <w:t xml:space="preserve">Tworzenie formularzy oraz wymiana danych z serwerem</w:t>
       </w:r>
-      <w:bookmarkEnd w:id="156"/>
+      <w:bookmarkEnd w:id="146"/>
     </w:p>
     <w:p>
       <w:pPr>
@@ -13425,11 +13400,11 @@
         </w:numPr>
         <w:pStyle w:val="Heading3"/>
       </w:pPr>
-      <w:bookmarkStart w:id="157" w:name="axios"/>
+      <w:bookmarkStart w:id="147" w:name="axios"/>
       <w:r>
         <w:t xml:space="preserve">Axios</w:t>
       </w:r>
-      <w:bookmarkEnd w:id="157"/>
+      <w:bookmarkEnd w:id="147"/>
     </w:p>
     <w:p>
       <w:pPr>
@@ -13464,7 +13439,7 @@
         </w:numPr>
         <w:pStyle w:val="CaptionedFigure"/>
       </w:pPr>
-      <w:bookmarkStart w:id="159" w:name="react dev example.jpg"/>
+      <w:bookmarkStart w:id="149" w:name="react dev example.jpg"/>
       <w:r>
         <w:drawing>
           <wp:inline>
@@ -13481,7 +13456,7 @@
                     </pic:cNvPicPr>
                   </pic:nvPicPr>
                   <pic:blipFill>
-                    <a:blip r:embed="rId158"/>
+                    <a:blip r:embed="rId148"/>
                     <a:stretch>
                       <a:fillRect/>
                     </a:stretch>
@@ -13507,7 +13482,7 @@
           </wp:inline>
         </w:drawing>
       </w:r>
-      <w:bookmarkEnd w:id="159"/>
+      <w:bookmarkEnd w:id="149"/>
     </w:p>
     <w:p>
       <w:pPr>
@@ -13529,7 +13504,7 @@
       <w:r>
         <w:t xml:space="preserve"> </w:t>
       </w:r>
-      <w:hyperlink r:id="rId160">
+      <w:hyperlink r:id="rId150">
         <w:r>
           <w:rPr>
             <w:rStyle w:val="Hyperlink"/>
@@ -13623,7 +13598,7 @@
                     </pic:cNvPicPr>
                   </pic:nvPicPr>
                   <pic:blipFill>
-                    <a:blip r:embed="rId161"/>
+                    <a:blip r:embed="rId151"/>
                     <a:stretch>
                       <a:fillRect/>
                     </a:stretch>
@@ -13700,7 +13675,7 @@
                     </pic:cNvPicPr>
                   </pic:nvPicPr>
                   <pic:blipFill>
-                    <a:blip r:embed="rId162"/>
+                    <a:blip r:embed="rId152"/>
                     <a:stretch>
                       <a:fillRect/>
                     </a:stretch>
@@ -13766,7 +13741,7 @@
                     </pic:cNvPicPr>
                   </pic:nvPicPr>
                   <pic:blipFill>
-                    <a:blip r:embed="rId163"/>
+                    <a:blip r:embed="rId153"/>
                     <a:stretch>
                       <a:fillRect/>
                     </a:stretch>
@@ -13816,11 +13791,11 @@
         </w:numPr>
         <w:pStyle w:val="Heading3"/>
       </w:pPr>
-      <w:bookmarkStart w:id="164" w:name="yup"/>
+      <w:bookmarkStart w:id="154" w:name="yup"/>
       <w:r>
         <w:t xml:space="preserve">Yup</w:t>
       </w:r>
-      <w:bookmarkEnd w:id="164"/>
+      <w:bookmarkEnd w:id="154"/>
     </w:p>
     <w:p>
       <w:pPr>
@@ -13874,7 +13849,7 @@
                     </pic:cNvPicPr>
                   </pic:nvPicPr>
                   <pic:blipFill>
-                    <a:blip r:embed="rId165"/>
+                    <a:blip r:embed="rId155"/>
                     <a:stretch>
                       <a:fillRect/>
                     </a:stretch>
@@ -13924,11 +13899,11 @@
         </w:numPr>
         <w:pStyle w:val="Heading3"/>
       </w:pPr>
-      <w:bookmarkStart w:id="166" w:name="formik"/>
+      <w:bookmarkStart w:id="156" w:name="formik"/>
       <w:r>
         <w:t xml:space="preserve">Formik</w:t>
       </w:r>
-      <w:bookmarkEnd w:id="166"/>
+      <w:bookmarkEnd w:id="156"/>
     </w:p>
     <w:p>
       <w:pPr>
@@ -14024,7 +13999,7 @@
                     </pic:cNvPicPr>
                   </pic:nvPicPr>
                   <pic:blipFill>
-                    <a:blip r:embed="rId167"/>
+                    <a:blip r:embed="rId157"/>
                     <a:stretch>
                       <a:fillRect/>
                     </a:stretch>
@@ -14109,11 +14084,11 @@
         </w:numPr>
         <w:pStyle w:val="Heading2"/>
       </w:pPr>
-      <w:bookmarkStart w:id="168" w:name="react-router"/>
+      <w:bookmarkStart w:id="158" w:name="react-router"/>
       <w:r>
         <w:t xml:space="preserve">React Router</w:t>
       </w:r>
-      <w:bookmarkEnd w:id="168"/>
+      <w:bookmarkEnd w:id="158"/>
     </w:p>
     <w:p>
       <w:pPr>
@@ -14191,7 +14166,7 @@
                     </pic:cNvPicPr>
                   </pic:nvPicPr>
                   <pic:blipFill>
-                    <a:blip r:embed="rId169"/>
+                    <a:blip r:embed="rId159"/>
                     <a:stretch>
                       <a:fillRect/>
                     </a:stretch>
@@ -14304,7 +14279,7 @@
                     </pic:cNvPicPr>
                   </pic:nvPicPr>
                   <pic:blipFill>
-                    <a:blip r:embed="rId170"/>
+                    <a:blip r:embed="rId160"/>
                     <a:stretch>
                       <a:fillRect/>
                     </a:stretch>
@@ -14354,11 +14329,11 @@
         </w:numPr>
         <w:pStyle w:val="Heading2"/>
       </w:pPr>
-      <w:bookmarkStart w:id="171" w:name="podsumowanie-2"/>
+      <w:bookmarkStart w:id="161" w:name="podsumowanie-2"/>
       <w:r>
         <w:t xml:space="preserve">Podsumowanie</w:t>
       </w:r>
-      <w:bookmarkEnd w:id="171"/>
+      <w:bookmarkEnd w:id="161"/>
     </w:p>
     <w:p>
       <w:pPr>
@@ -14391,13 +14366,13 @@
         </w:numPr>
         <w:pStyle w:val="Heading2"/>
       </w:pPr>
-      <w:bookmarkStart w:id="172" w:name="bibliografia-2"/>
+      <w:bookmarkStart w:id="162" w:name="bibliografia-1"/>
       <w:r>
         <w:t xml:space="preserve">Bibliografia</w:t>
       </w:r>
-      <w:bookmarkEnd w:id="172"/>
-    </w:p>
-    <w:bookmarkStart w:id="174" w:name="X629ae44b7b3dcfed444d363e626edf411ec69a8"/>
+      <w:bookmarkEnd w:id="162"/>
+    </w:p>
+    <w:bookmarkStart w:id="164" w:name="X629ae44b7b3dcfed444d363e626edf411ec69a8"/>
     <w:p>
       <w:pPr>
         <w:numPr>
@@ -14411,7 +14386,7 @@
       <w:r>
         <w:t xml:space="preserve"> </w:t>
       </w:r>
-      <w:hyperlink r:id="rId173">
+      <w:hyperlink r:id="rId163">
         <w:r>
           <w:rPr>
             <w:rStyle w:val="Hyperlink"/>
@@ -14420,8 +14395,8 @@
         </w:r>
       </w:hyperlink>
     </w:p>
-    <w:bookmarkEnd w:id="174"/>
-    <w:bookmarkStart w:id="176" w:name="X499831338ca5dc8c44f3d063e076799bea9bdff"/>
+    <w:bookmarkEnd w:id="164"/>
+    <w:bookmarkStart w:id="166" w:name="X499831338ca5dc8c44f3d063e076799bea9bdff"/>
     <w:p>
       <w:pPr>
         <w:numPr>
@@ -14435,7 +14410,7 @@
       <w:r>
         <w:t xml:space="preserve"> </w:t>
       </w:r>
-      <w:hyperlink r:id="rId175">
+      <w:hyperlink r:id="rId165">
         <w:r>
           <w:rPr>
             <w:rStyle w:val="Hyperlink"/>
@@ -14444,8 +14419,8 @@
         </w:r>
       </w:hyperlink>
     </w:p>
-    <w:bookmarkEnd w:id="176"/>
-    <w:bookmarkStart w:id="178" w:name="X1e31df9806ce94c5bdbbfff9608324930f4d3f1"/>
+    <w:bookmarkEnd w:id="166"/>
+    <w:bookmarkStart w:id="168" w:name="X1e31df9806ce94c5bdbbfff9608324930f4d3f1"/>
     <w:p>
       <w:pPr>
         <w:numPr>
@@ -14459,7 +14434,7 @@
       <w:r>
         <w:t xml:space="preserve"> </w:t>
       </w:r>
-      <w:hyperlink r:id="rId177">
+      <w:hyperlink r:id="rId167">
         <w:r>
           <w:rPr>
             <w:rStyle w:val="Hyperlink"/>
@@ -14468,8 +14443,8 @@
         </w:r>
       </w:hyperlink>
     </w:p>
-    <w:bookmarkEnd w:id="178"/>
-    <w:bookmarkStart w:id="180" w:name="Xf4e345e7cd51e4e633816f5a52a47df465da189"/>
+    <w:bookmarkEnd w:id="168"/>
+    <w:bookmarkStart w:id="170" w:name="Xf4e345e7cd51e4e633816f5a52a47df465da189"/>
     <w:p>
       <w:pPr>
         <w:numPr>
@@ -14483,7 +14458,7 @@
       <w:r>
         <w:t xml:space="preserve"> </w:t>
       </w:r>
-      <w:hyperlink r:id="rId179">
+      <w:hyperlink r:id="rId169">
         <w:r>
           <w:rPr>
             <w:rStyle w:val="Hyperlink"/>
@@ -14492,8 +14467,8 @@
         </w:r>
       </w:hyperlink>
     </w:p>
-    <w:bookmarkEnd w:id="180"/>
-    <w:bookmarkStart w:id="182" w:name="X0ae24979c5028fa873651bca338152dc0484245"/>
+    <w:bookmarkEnd w:id="170"/>
+    <w:bookmarkStart w:id="172" w:name="X0ae24979c5028fa873651bca338152dc0484245"/>
     <w:p>
       <w:pPr>
         <w:numPr>
@@ -14507,7 +14482,7 @@
       <w:r>
         <w:t xml:space="preserve"> </w:t>
       </w:r>
-      <w:hyperlink r:id="rId181">
+      <w:hyperlink r:id="rId171">
         <w:r>
           <w:rPr>
             <w:rStyle w:val="Hyperlink"/>
@@ -14516,8 +14491,8 @@
         </w:r>
       </w:hyperlink>
     </w:p>
-    <w:bookmarkEnd w:id="182"/>
-    <w:bookmarkStart w:id="184" w:name="Xa0a63ce33cc030f270c607ea7bf90a6717572bb"/>
+    <w:bookmarkEnd w:id="172"/>
+    <w:bookmarkStart w:id="174" w:name="Xa0a63ce33cc030f270c607ea7bf90a6717572bb"/>
     <w:p>
       <w:pPr>
         <w:numPr>
@@ -14531,7 +14506,7 @@
       <w:r>
         <w:t xml:space="preserve"> </w:t>
       </w:r>
-      <w:hyperlink r:id="rId183">
+      <w:hyperlink r:id="rId173">
         <w:r>
           <w:rPr>
             <w:rStyle w:val="Hyperlink"/>
@@ -14540,8 +14515,8 @@
         </w:r>
       </w:hyperlink>
     </w:p>
-    <w:bookmarkEnd w:id="184"/>
-    <w:bookmarkStart w:id="186" w:name="Xd703dc0b11593277a5a82dd893f2880b8d0f32a"/>
+    <w:bookmarkEnd w:id="174"/>
+    <w:bookmarkStart w:id="176" w:name="Xd703dc0b11593277a5a82dd893f2880b8d0f32a"/>
     <w:p>
       <w:pPr>
         <w:numPr>
@@ -14555,7 +14530,7 @@
       <w:r>
         <w:t xml:space="preserve"> </w:t>
       </w:r>
-      <w:hyperlink r:id="rId185">
+      <w:hyperlink r:id="rId175">
         <w:r>
           <w:rPr>
             <w:rStyle w:val="Hyperlink"/>
@@ -14564,8 +14539,8 @@
         </w:r>
       </w:hyperlink>
     </w:p>
-    <w:bookmarkEnd w:id="186"/>
-    <w:bookmarkStart w:id="188" w:name="Xfb0856518ee0490ff78e43d1b6dae12ad6ec686"/>
+    <w:bookmarkEnd w:id="176"/>
+    <w:bookmarkStart w:id="178" w:name="Xfb0856518ee0490ff78e43d1b6dae12ad6ec686"/>
     <w:p>
       <w:pPr>
         <w:numPr>
@@ -14579,7 +14554,7 @@
       <w:r>
         <w:t xml:space="preserve"> </w:t>
       </w:r>
-      <w:hyperlink r:id="rId187">
+      <w:hyperlink r:id="rId177">
         <w:r>
           <w:rPr>
             <w:rStyle w:val="Hyperlink"/>
@@ -14588,8 +14563,8 @@
         </w:r>
       </w:hyperlink>
     </w:p>
-    <w:bookmarkEnd w:id="188"/>
-    <w:bookmarkStart w:id="190" w:name="Xa60554107407bfe358bedce2bfcb95c90a8ea0d"/>
+    <w:bookmarkEnd w:id="178"/>
+    <w:bookmarkStart w:id="180" w:name="Xa60554107407bfe358bedce2bfcb95c90a8ea0d"/>
     <w:p>
       <w:pPr>
         <w:numPr>
@@ -14603,7 +14578,7 @@
       <w:r>
         <w:t xml:space="preserve"> </w:t>
       </w:r>
-      <w:hyperlink r:id="rId189">
+      <w:hyperlink r:id="rId179">
         <w:r>
           <w:rPr>
             <w:rStyle w:val="Hyperlink"/>
@@ -14612,8 +14587,8 @@
         </w:r>
       </w:hyperlink>
     </w:p>
-    <w:bookmarkEnd w:id="190"/>
-    <w:bookmarkStart w:id="192" w:name="X9310b0c165be166c43d717718981dd6c9379fbe"/>
+    <w:bookmarkEnd w:id="180"/>
+    <w:bookmarkStart w:id="182" w:name="X9310b0c165be166c43d717718981dd6c9379fbe"/>
     <w:p>
       <w:pPr>
         <w:numPr>
@@ -14627,7 +14602,7 @@
       <w:r>
         <w:t xml:space="preserve"> </w:t>
       </w:r>
-      <w:hyperlink r:id="rId191">
+      <w:hyperlink r:id="rId181">
         <w:r>
           <w:rPr>
             <w:rStyle w:val="Hyperlink"/>
@@ -14636,8 +14611,8 @@
         </w:r>
       </w:hyperlink>
     </w:p>
-    <w:bookmarkEnd w:id="192"/>
-    <w:bookmarkStart w:id="194" w:name="Xad009a144b1e8e065a75ca775c76b2fc2e5ff76"/>
+    <w:bookmarkEnd w:id="182"/>
+    <w:bookmarkStart w:id="184" w:name="Xad009a144b1e8e065a75ca775c76b2fc2e5ff76"/>
     <w:p>
       <w:pPr>
         <w:numPr>
@@ -14651,7 +14626,7 @@
       <w:r>
         <w:t xml:space="preserve"> </w:t>
       </w:r>
-      <w:hyperlink r:id="rId193">
+      <w:hyperlink r:id="rId183">
         <w:r>
           <w:rPr>
             <w:rStyle w:val="Hyperlink"/>
@@ -14660,8 +14635,8 @@
         </w:r>
       </w:hyperlink>
     </w:p>
-    <w:bookmarkEnd w:id="194"/>
-    <w:bookmarkStart w:id="196" w:name="X07bff51a040e20c6c82efb1974576dbcd65d159"/>
+    <w:bookmarkEnd w:id="184"/>
+    <w:bookmarkStart w:id="186" w:name="X07bff51a040e20c6c82efb1974576dbcd65d159"/>
     <w:p>
       <w:pPr>
         <w:numPr>
@@ -14675,7 +14650,7 @@
       <w:r>
         <w:t xml:space="preserve"> </w:t>
       </w:r>
-      <w:hyperlink r:id="rId195">
+      <w:hyperlink r:id="rId185">
         <w:r>
           <w:rPr>
             <w:rStyle w:val="Hyperlink"/>
@@ -14684,8 +14659,8 @@
         </w:r>
       </w:hyperlink>
     </w:p>
-    <w:bookmarkEnd w:id="196"/>
-    <w:bookmarkStart w:id="198" w:name="X58a1332c2766376e9de99c2b3c2f5b8e0f84b17"/>
+    <w:bookmarkEnd w:id="186"/>
+    <w:bookmarkStart w:id="188" w:name="X58a1332c2766376e9de99c2b3c2f5b8e0f84b17"/>
     <w:p>
       <w:pPr>
         <w:numPr>
@@ -14699,7 +14674,7 @@
       <w:r>
         <w:t xml:space="preserve"> </w:t>
       </w:r>
-      <w:hyperlink r:id="rId197">
+      <w:hyperlink r:id="rId187">
         <w:r>
           <w:rPr>
             <w:rStyle w:val="Hyperlink"/>
@@ -14708,8 +14683,8 @@
         </w:r>
       </w:hyperlink>
     </w:p>
-    <w:bookmarkEnd w:id="198"/>
-    <w:bookmarkStart w:id="200" w:name="X6cdc55856e86a07762cd054ac71456279e7cc22"/>
+    <w:bookmarkEnd w:id="188"/>
+    <w:bookmarkStart w:id="190" w:name="X6cdc55856e86a07762cd054ac71456279e7cc22"/>
     <w:p>
       <w:pPr>
         <w:numPr>
@@ -14723,7 +14698,7 @@
       <w:r>
         <w:t xml:space="preserve"> </w:t>
       </w:r>
-      <w:hyperlink r:id="rId199">
+      <w:hyperlink r:id="rId189">
         <w:r>
           <w:rPr>
             <w:rStyle w:val="Hyperlink"/>
@@ -14732,8 +14707,8 @@
         </w:r>
       </w:hyperlink>
     </w:p>
-    <w:bookmarkEnd w:id="200"/>
-    <w:bookmarkStart w:id="202" w:name="X17b8eb844dab061e9f59139c768b7604775262b"/>
+    <w:bookmarkEnd w:id="190"/>
+    <w:bookmarkStart w:id="192" w:name="X17b8eb844dab061e9f59139c768b7604775262b"/>
     <w:p>
       <w:pPr>
         <w:numPr>
@@ -14747,7 +14722,7 @@
       <w:r>
         <w:t xml:space="preserve"> </w:t>
       </w:r>
-      <w:hyperlink r:id="rId201">
+      <w:hyperlink r:id="rId191">
         <w:r>
           <w:rPr>
             <w:rStyle w:val="Hyperlink"/>
@@ -14756,8 +14731,8 @@
         </w:r>
       </w:hyperlink>
     </w:p>
-    <w:bookmarkEnd w:id="202"/>
-    <w:bookmarkStart w:id="204" w:name="X048455c2acdf8d904f3f2d3092fb20df032bd4b"/>
+    <w:bookmarkEnd w:id="192"/>
+    <w:bookmarkStart w:id="194" w:name="X048455c2acdf8d904f3f2d3092fb20df032bd4b"/>
     <w:p>
       <w:pPr>
         <w:numPr>
@@ -14771,7 +14746,7 @@
       <w:r>
         <w:t xml:space="preserve"> </w:t>
       </w:r>
-      <w:hyperlink r:id="rId203">
+      <w:hyperlink r:id="rId193">
         <w:r>
           <w:rPr>
             <w:rStyle w:val="Hyperlink"/>
@@ -14780,9 +14755,9 @@
         </w:r>
       </w:hyperlink>
     </w:p>
-    <w:bookmarkEnd w:id="204"/>
-    <w:bookmarkEnd w:id="205"/>
-    <w:bookmarkEnd w:id="206"/>
+    <w:bookmarkEnd w:id="194"/>
+    <w:bookmarkEnd w:id="195"/>
+    <w:bookmarkEnd w:id="196"/>
     <w:sectPr/>
   </w:body>
 </w:document>
@@ -14808,7 +14783,7 @@
       </w:r>
     </w:p>
   </w:footnote>
-  <w:footnote w:id="118">
+  <w:footnote w:id="108">
     <w:p>
       <w:pPr>
         <w:pStyle w:val="FootnoteText"/>
@@ -14838,7 +14813,7 @@
       </w:hyperlink>
     </w:p>
   </w:footnote>
-  <w:footnote w:id="152">
+  <w:footnote w:id="142">
     <w:p>
       <w:pPr>
         <w:pStyle w:val="FootnoteText"/>
@@ -15557,36 +15532,6 @@
   </w:num>
   <w:num w:numId="1026">
     <w:abstractNumId w:val="991"/>
-  </w:num>
-  <w:num w:numId="1027">
-    <w:abstractNumId w:val="99201"/>
-    <w:lvlOverride w:ilvl="0">
-      <w:startOverride w:val="1"/>
-    </w:lvlOverride>
-    <w:lvlOverride w:ilvl="1">
-      <w:startOverride w:val="1"/>
-    </w:lvlOverride>
-    <w:lvlOverride w:ilvl="2">
-      <w:startOverride w:val="1"/>
-    </w:lvlOverride>
-    <w:lvlOverride w:ilvl="3">
-      <w:startOverride w:val="1"/>
-    </w:lvlOverride>
-    <w:lvlOverride w:ilvl="4">
-      <w:startOverride w:val="1"/>
-    </w:lvlOverride>
-    <w:lvlOverride w:ilvl="5">
-      <w:startOverride w:val="1"/>
-    </w:lvlOverride>
-    <w:lvlOverride w:ilvl="6">
-      <w:startOverride w:val="1"/>
-    </w:lvlOverride>
-    <w:lvlOverride w:ilvl="7">
-      <w:startOverride w:val="1"/>
-    </w:lvlOverride>
-    <w:lvlOverride w:ilvl="8">
-      <w:startOverride w:val="1"/>
-    </w:lvlOverride>
   </w:num>
 </w:numbering>
 </file>
